--- a/Game_DHBC/Documents/Trang_bia.docx
+++ b/Game_DHBC/Documents/Trang_bia.docx
@@ -678,7 +678,7 @@
           </mc:Choice>
           <mc:Fallback>
             <w:pict>
-              <v:shape w14:anchorId="6E1E1409" id="AutoShape 6" o:spid="_x0000_s1026" style="position:absolute;margin-left:24pt;margin-top:24pt;width:547.7pt;height:794.2pt;z-index:-15794688;visibility:visible;mso-wrap-style:square;mso-width-percent:0;mso-height-percent:0;mso-wrap-distance-left:9pt;mso-wrap-distance-top:0;mso-wrap-distance-right:9pt;mso-wrap-distance-bottom:0;mso-position-horizontal:absolute;mso-position-horizontal-relative:page;mso-position-vertical:absolute;mso-position-vertical-relative:page;mso-width-percent:0;mso-height-percent:0;mso-width-relative:page;mso-height-relative:page;v-text-anchor:top" coordsize="10954,15884" o:gfxdata="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" path="m10838,15768r-10722,l101,15768r,14l116,15782r10722,l10838,15768xm10838,101l116,101r-15,l101,15768r15,l116,115r10722,l10838,101xm10838,l116,,86,,,,,86,,15797r,86l86,15883r30,l10838,15883r,-86l116,15797r-30,l86,86r30,l10838,86r,-86xm10852,15768r-14,l10838,15782r14,l10852,15768xm10852,101r-14,l10838,15768r14,l10852,101xm10953,r-86,l10838,r,86l10867,86r,15711l10838,15797r,86l10867,15883r86,l10953,15797r,-15711l10953,xe" fillcolor="black" stroked="f">
+              <v:shape w14:anchorId="0BA946BD" id="AutoShape 6" o:spid="_x0000_s1026" style="position:absolute;margin-left:24pt;margin-top:24pt;width:547.7pt;height:794.2pt;z-index:-15794688;visibility:visible;mso-wrap-style:square;mso-width-percent:0;mso-height-percent:0;mso-wrap-distance-left:9pt;mso-wrap-distance-top:0;mso-wrap-distance-right:9pt;mso-wrap-distance-bottom:0;mso-position-horizontal:absolute;mso-position-horizontal-relative:page;mso-position-vertical:absolute;mso-position-vertical-relative:page;mso-width-percent:0;mso-height-percent:0;mso-width-relative:page;mso-height-relative:page;v-text-anchor:top" coordsize="10954,15884" o:gfxdata="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" path="m10838,15768r-10722,l101,15768r,14l116,15782r10722,l10838,15768xm10838,101l116,101r-15,l101,15768r15,l116,115r10722,l10838,101xm10838,l116,,86,,,,,86,,15797r,86l86,15883r30,l10838,15883r,-86l116,15797r-30,l86,86r30,l10838,86r,-86xm10852,15768r-14,l10838,15782r14,l10852,15768xm10852,101r-14,l10838,15768r14,l10852,101xm10953,r-86,l10838,r,86l10867,86r,15711l10838,15797r,86l10867,15883r86,l10953,15797r,-15711l10953,xe" fillcolor="black" stroked="f">
                 <v:path arrowok="t" o:connecttype="custom" o:connectlocs="6882130,10317480;73660,10317480;64135,10317480;64135,10326370;73660,10326370;6882130,10326370;6882130,10317480;6882130,368935;73660,368935;64135,368935;64135,10317480;73660,10317480;73660,377825;6882130,377825;6882130,368935;6882130,304800;73660,304800;54610,304800;0,304800;0,359410;0,10335895;0,10390505;0,10390505;54610,10390505;54610,10390505;73660,10390505;6882130,10390505;6882130,10335895;73660,10335895;54610,10335895;54610,359410;73660,359410;6882130,359410;6882130,304800;6891020,10317480;6882130,10317480;6882130,10326370;6891020,10326370;6891020,10317480;6891020,368935;6882130,368935;6882130,10317480;6891020,10317480;6891020,368935;6955155,304800;6900545,304800;6882130,304800;6882130,359410;6900545,359410;6900545,10335895;6882130,10335895;6882130,10390505;6900545,10390505;6900545,10390505;6955155,10390505;6955155,10390505;6955155,10335895;6955155,359410;6955155,304800" o:connectangles="0,0,0,0,0,0,0,0,0,0,0,0,0,0,0,0,0,0,0,0,0,0,0,0,0,0,0,0,0,0,0,0,0,0,0,0,0,0,0,0,0,0,0,0,0,0,0,0,0,0,0,0,0,0,0,0,0,0,0"/>
                 <w10:wrap anchorx="page" anchory="page"/>
               </v:shape>
@@ -718,7 +718,7 @@
                         </a:xfrm>
                       </wpg:grpSpPr>
                       <wps:wsp>
-                        <wps:cNvPr id="2" name="Rectangle 5"/>
+                        <wps:cNvPr id="3" name="Rectangle 5"/>
                         <wps:cNvSpPr>
                           <a:spLocks noChangeArrowheads="1"/>
                         </wps:cNvSpPr>
@@ -755,7 +755,7 @@
                       </wps:wsp>
                       <pic:pic xmlns:pic="http://schemas.openxmlformats.org/drawingml/2006/picture">
                         <pic:nvPicPr>
-                          <pic:cNvPr id="3" name="Picture 4"/>
+                          <pic:cNvPr id="4" name="Picture 4"/>
                           <pic:cNvPicPr>
                             <a:picLocks noChangeAspect="1" noChangeArrowheads="1"/>
                           </pic:cNvPicPr>
@@ -807,7 +807,7 @@
                         </pic:spPr>
                       </pic:pic>
                       <wps:wsp>
-                        <wps:cNvPr id="4" name="Text Box 3"/>
+                        <wps:cNvPr id="6" name="Text Box 3"/>
                         <wps:cNvSpPr txBox="1">
                           <a:spLocks noChangeArrowheads="1"/>
                         </wps:cNvSpPr>
@@ -1013,7 +1013,23 @@
         <w:ind w:left="791"/>
       </w:pPr>
       <w:r>
-        <w:t>Address: 590 Cach Mang Thang 8, District 3, Ho Chi Minh City, Viet Nam.</w:t>
+        <w:t xml:space="preserve">Address: 590 </w:t>
+      </w:r>
+      <w:proofErr w:type="spellStart"/>
+      <w:r>
+        <w:t>Cach</w:t>
+      </w:r>
+      <w:proofErr w:type="spellEnd"/>
+      <w:r>
+        <w:t xml:space="preserve"> </w:t>
+      </w:r>
+      <w:proofErr w:type="spellStart"/>
+      <w:r>
+        <w:t>Mang</w:t>
+      </w:r>
+      <w:proofErr w:type="spellEnd"/>
+      <w:r>
+        <w:t xml:space="preserve"> Thang 8, District 3, Ho Chi Minh City, Viet Nam.</w:t>
       </w:r>
     </w:p>
     <w:p>
@@ -1078,7 +1094,39 @@
           <w:sz w:val="72"/>
           <w:szCs w:val="72"/>
         </w:rPr>
-        <w:t>Game Duoi Hinh Bat Chu</w:t>
+        <w:t xml:space="preserve">Game </w:t>
+      </w:r>
+      <w:proofErr w:type="spellStart"/>
+      <w:r>
+        <w:rPr>
+          <w:sz w:val="72"/>
+          <w:szCs w:val="72"/>
+        </w:rPr>
+        <w:t>Duoi</w:t>
+      </w:r>
+      <w:proofErr w:type="spellEnd"/>
+      <w:r>
+        <w:rPr>
+          <w:sz w:val="72"/>
+          <w:szCs w:val="72"/>
+        </w:rPr>
+        <w:t xml:space="preserve"> </w:t>
+      </w:r>
+      <w:proofErr w:type="spellStart"/>
+      <w:r>
+        <w:rPr>
+          <w:sz w:val="72"/>
+          <w:szCs w:val="72"/>
+        </w:rPr>
+        <w:t>Hinh</w:t>
+      </w:r>
+      <w:proofErr w:type="spellEnd"/>
+      <w:r>
+        <w:rPr>
+          <w:sz w:val="72"/>
+          <w:szCs w:val="72"/>
+        </w:rPr>
+        <w:t xml:space="preserve"> Bat Chu</w:t>
       </w:r>
     </w:p>
     <w:p>
@@ -1240,8 +1288,30 @@
               <w:rPr>
                 <w:sz w:val="30"/>
               </w:rPr>
-              <w:t>Mrs. Le Mong Thuy</w:t>
-            </w:r>
+              <w:t xml:space="preserve">Mrs. Le </w:t>
+            </w:r>
+            <w:proofErr w:type="spellStart"/>
+            <w:r>
+              <w:rPr>
+                <w:sz w:val="30"/>
+              </w:rPr>
+              <w:t>Mong</w:t>
+            </w:r>
+            <w:proofErr w:type="spellEnd"/>
+            <w:r>
+              <w:rPr>
+                <w:sz w:val="30"/>
+              </w:rPr>
+              <w:t xml:space="preserve"> </w:t>
+            </w:r>
+            <w:proofErr w:type="spellStart"/>
+            <w:r>
+              <w:rPr>
+                <w:sz w:val="30"/>
+              </w:rPr>
+              <w:t>Thuy</w:t>
+            </w:r>
+            <w:proofErr w:type="spellEnd"/>
           </w:p>
         </w:tc>
       </w:tr>
@@ -1444,6 +1514,7 @@
             <w:tcW w:w="1710" w:type="dxa"/>
             <w:tcBorders>
               <w:top w:val="single" w:sz="6" w:space="0" w:color="000000"/>
+              <w:bottom w:val="single" w:sz="6" w:space="0" w:color="000000"/>
             </w:tcBorders>
           </w:tcPr>
           <w:p>
@@ -1461,6 +1532,179 @@
                 <w:sz w:val="26"/>
               </w:rPr>
               <w:t>1.</w:t>
+            </w:r>
+          </w:p>
+        </w:tc>
+        <w:tc>
+          <w:tcPr>
+            <w:tcW w:w="2821" w:type="dxa"/>
+            <w:tcBorders>
+              <w:top w:val="single" w:sz="6" w:space="0" w:color="000000"/>
+              <w:bottom w:val="single" w:sz="6" w:space="0" w:color="000000"/>
+            </w:tcBorders>
+          </w:tcPr>
+          <w:p>
+            <w:pPr>
+              <w:pStyle w:val="TableParagraph"/>
+              <w:jc w:val="center"/>
+              <w:rPr>
+                <w:sz w:val="30"/>
+              </w:rPr>
+            </w:pPr>
+            <w:r>
+              <w:rPr>
+                <w:sz w:val="30"/>
+              </w:rPr>
+              <w:t>Student1218312</w:t>
+            </w:r>
+          </w:p>
+        </w:tc>
+        <w:tc>
+          <w:tcPr>
+            <w:tcW w:w="3479" w:type="dxa"/>
+            <w:tcBorders>
+              <w:top w:val="single" w:sz="6" w:space="0" w:color="000000"/>
+              <w:bottom w:val="single" w:sz="6" w:space="0" w:color="000000"/>
+            </w:tcBorders>
+          </w:tcPr>
+          <w:p>
+            <w:pPr>
+              <w:pStyle w:val="TableParagraph"/>
+              <w:jc w:val="center"/>
+              <w:rPr>
+                <w:sz w:val="30"/>
+              </w:rPr>
+            </w:pPr>
+            <w:r>
+              <w:rPr>
+                <w:sz w:val="30"/>
+              </w:rPr>
+              <w:t>Nguyen Ngoc Thien Kim</w:t>
+            </w:r>
+          </w:p>
+        </w:tc>
+      </w:tr>
+      <w:tr>
+        <w:trPr>
+          <w:trHeight w:val="443"/>
+          <w:jc w:val="center"/>
+        </w:trPr>
+        <w:tc>
+          <w:tcPr>
+            <w:tcW w:w="1710" w:type="dxa"/>
+            <w:tcBorders>
+              <w:top w:val="single" w:sz="6" w:space="0" w:color="000000"/>
+              <w:bottom w:val="single" w:sz="6" w:space="0" w:color="000000"/>
+            </w:tcBorders>
+          </w:tcPr>
+          <w:p>
+            <w:pPr>
+              <w:pStyle w:val="TableParagraph"/>
+              <w:spacing w:line="289" w:lineRule="exact"/>
+              <w:ind w:left="714" w:right="708"/>
+              <w:jc w:val="center"/>
+              <w:rPr>
+                <w:sz w:val="26"/>
+              </w:rPr>
+            </w:pPr>
+            <w:r>
+              <w:rPr>
+                <w:sz w:val="26"/>
+              </w:rPr>
+              <w:t>2.</w:t>
+            </w:r>
+          </w:p>
+        </w:tc>
+        <w:tc>
+          <w:tcPr>
+            <w:tcW w:w="2821" w:type="dxa"/>
+            <w:tcBorders>
+              <w:top w:val="single" w:sz="6" w:space="0" w:color="000000"/>
+              <w:bottom w:val="single" w:sz="6" w:space="0" w:color="000000"/>
+            </w:tcBorders>
+          </w:tcPr>
+          <w:p>
+            <w:pPr>
+              <w:pStyle w:val="TableParagraph"/>
+              <w:jc w:val="center"/>
+              <w:rPr>
+                <w:sz w:val="30"/>
+              </w:rPr>
+            </w:pPr>
+            <w:r>
+              <w:rPr>
+                <w:sz w:val="30"/>
+              </w:rPr>
+              <w:t>Student1208504</w:t>
+            </w:r>
+          </w:p>
+        </w:tc>
+        <w:tc>
+          <w:tcPr>
+            <w:tcW w:w="3479" w:type="dxa"/>
+            <w:tcBorders>
+              <w:top w:val="single" w:sz="6" w:space="0" w:color="000000"/>
+              <w:bottom w:val="single" w:sz="6" w:space="0" w:color="000000"/>
+            </w:tcBorders>
+          </w:tcPr>
+          <w:p>
+            <w:pPr>
+              <w:pStyle w:val="TableParagraph"/>
+              <w:jc w:val="center"/>
+              <w:rPr>
+                <w:sz w:val="30"/>
+              </w:rPr>
+            </w:pPr>
+            <w:r>
+              <w:rPr>
+                <w:sz w:val="30"/>
+              </w:rPr>
+              <w:t xml:space="preserve">Le </w:t>
+            </w:r>
+            <w:proofErr w:type="spellStart"/>
+            <w:r>
+              <w:rPr>
+                <w:sz w:val="30"/>
+              </w:rPr>
+              <w:t>Thanh</w:t>
+            </w:r>
+            <w:proofErr w:type="spellEnd"/>
+            <w:r>
+              <w:rPr>
+                <w:sz w:val="30"/>
+              </w:rPr>
+              <w:t xml:space="preserve"> An</w:t>
+            </w:r>
+          </w:p>
+        </w:tc>
+      </w:tr>
+      <w:tr>
+        <w:trPr>
+          <w:trHeight w:val="443"/>
+          <w:jc w:val="center"/>
+        </w:trPr>
+        <w:tc>
+          <w:tcPr>
+            <w:tcW w:w="1710" w:type="dxa"/>
+            <w:tcBorders>
+              <w:top w:val="single" w:sz="6" w:space="0" w:color="000000"/>
+            </w:tcBorders>
+          </w:tcPr>
+          <w:p>
+            <w:pPr>
+              <w:pStyle w:val="TableParagraph"/>
+              <w:spacing w:line="289" w:lineRule="exact"/>
+              <w:ind w:left="714" w:right="708"/>
+              <w:jc w:val="center"/>
+              <w:rPr>
+                <w:sz w:val="26"/>
+              </w:rPr>
+            </w:pPr>
+            <w:r>
+              <w:rPr>
+                <w:sz w:val="26"/>
+              </w:rPr>
+              <w:t>3.</w:t>
             </w:r>
           </w:p>
         </w:tc>
@@ -1483,7 +1727,7 @@
               <w:rPr>
                 <w:sz w:val="30"/>
               </w:rPr>
-              <w:t>Student1218312</w:t>
+              <w:t>Student1208484</w:t>
             </w:r>
           </w:p>
         </w:tc>
@@ -1502,148 +1746,50 @@
                 <w:sz w:val="30"/>
               </w:rPr>
             </w:pPr>
-            <w:r>
-              <w:rPr>
-                <w:sz w:val="30"/>
-              </w:rPr>
-              <w:t>Nguyen Ngoc Thien Kim</w:t>
-            </w:r>
-          </w:p>
-        </w:tc>
-      </w:tr>
-      <w:tr>
-        <w:trPr>
-          <w:trHeight w:val="450"/>
-          <w:jc w:val="center"/>
-        </w:trPr>
-        <w:tc>
-          <w:tcPr>
-            <w:tcW w:w="1710" w:type="dxa"/>
-          </w:tcPr>
-          <w:p>
-            <w:pPr>
-              <w:pStyle w:val="TableParagraph"/>
-              <w:spacing w:line="291" w:lineRule="exact"/>
-              <w:ind w:left="714" w:right="708"/>
-              <w:jc w:val="center"/>
-              <w:rPr>
-                <w:sz w:val="26"/>
-              </w:rPr>
-            </w:pPr>
-            <w:r>
-              <w:rPr>
-                <w:sz w:val="26"/>
-              </w:rPr>
-              <w:t>2.</w:t>
-            </w:r>
-          </w:p>
-        </w:tc>
-        <w:tc>
-          <w:tcPr>
-            <w:tcW w:w="2821" w:type="dxa"/>
-          </w:tcPr>
-          <w:p>
-            <w:pPr>
-              <w:pStyle w:val="TableParagraph"/>
-              <w:jc w:val="center"/>
-              <w:rPr>
-                <w:sz w:val="30"/>
-              </w:rPr>
-            </w:pPr>
-            <w:r>
-              <w:rPr>
-                <w:sz w:val="30"/>
-              </w:rPr>
-              <w:t>Student1208504</w:t>
-            </w:r>
-          </w:p>
-        </w:tc>
-        <w:tc>
-          <w:tcPr>
-            <w:tcW w:w="3479" w:type="dxa"/>
-          </w:tcPr>
-          <w:p>
-            <w:pPr>
-              <w:pStyle w:val="TableParagraph"/>
-              <w:jc w:val="center"/>
-              <w:rPr>
-                <w:sz w:val="30"/>
-              </w:rPr>
-            </w:pPr>
-            <w:r>
-              <w:rPr>
-                <w:sz w:val="30"/>
-              </w:rPr>
-              <w:t>Le Thanh An</w:t>
-            </w:r>
-          </w:p>
-        </w:tc>
-      </w:tr>
-      <w:tr>
-        <w:trPr>
-          <w:trHeight w:val="445"/>
-          <w:jc w:val="center"/>
-        </w:trPr>
-        <w:tc>
-          <w:tcPr>
-            <w:tcW w:w="1710" w:type="dxa"/>
-          </w:tcPr>
-          <w:p>
-            <w:pPr>
-              <w:pStyle w:val="TableParagraph"/>
-              <w:spacing w:line="291" w:lineRule="exact"/>
-              <w:ind w:left="714" w:right="708"/>
-              <w:jc w:val="center"/>
-              <w:rPr>
-                <w:sz w:val="26"/>
-              </w:rPr>
-            </w:pPr>
-            <w:r>
-              <w:rPr>
-                <w:sz w:val="26"/>
-              </w:rPr>
-              <w:t>3.</w:t>
-            </w:r>
-          </w:p>
-        </w:tc>
-        <w:tc>
-          <w:tcPr>
-            <w:tcW w:w="2821" w:type="dxa"/>
-          </w:tcPr>
-          <w:p>
-            <w:pPr>
-              <w:pStyle w:val="TableParagraph"/>
-              <w:jc w:val="center"/>
-              <w:rPr>
-                <w:sz w:val="30"/>
-              </w:rPr>
-            </w:pPr>
-            <w:r>
-              <w:rPr>
-                <w:sz w:val="30"/>
-              </w:rPr>
-              <w:t>Student1208484</w:t>
-            </w:r>
-          </w:p>
-        </w:tc>
-        <w:tc>
-          <w:tcPr>
-            <w:tcW w:w="3479" w:type="dxa"/>
-          </w:tcPr>
-          <w:p>
-            <w:pPr>
-              <w:pStyle w:val="TableParagraph"/>
-              <w:jc w:val="center"/>
-              <w:rPr>
-                <w:sz w:val="30"/>
-              </w:rPr>
-            </w:pPr>
-            <w:r>
-              <w:rPr>
-                <w:sz w:val="30"/>
-              </w:rPr>
-              <w:t>Loi Buu Buu</w:t>
-            </w:r>
+            <w:proofErr w:type="spellStart"/>
+            <w:r>
+              <w:rPr>
+                <w:sz w:val="30"/>
+              </w:rPr>
+              <w:t>Loi</w:t>
+            </w:r>
+            <w:proofErr w:type="spellEnd"/>
+            <w:r>
+              <w:rPr>
+                <w:sz w:val="30"/>
+              </w:rPr>
+              <w:t xml:space="preserve"> </w:t>
+            </w:r>
+            <w:proofErr w:type="spellStart"/>
+            <w:r>
+              <w:rPr>
+                <w:sz w:val="30"/>
+              </w:rPr>
+              <w:t>Bu</w:t>
+            </w:r>
+            <w:bookmarkStart w:id="0" w:name="_GoBack"/>
+            <w:bookmarkEnd w:id="0"/>
+            <w:r>
+              <w:rPr>
+                <w:sz w:val="30"/>
+              </w:rPr>
+              <w:t>u</w:t>
+            </w:r>
+            <w:proofErr w:type="spellEnd"/>
+            <w:r>
+              <w:rPr>
+                <w:sz w:val="30"/>
+              </w:rPr>
+              <w:t xml:space="preserve"> </w:t>
+            </w:r>
+            <w:proofErr w:type="spellStart"/>
+            <w:r>
+              <w:rPr>
+                <w:sz w:val="30"/>
+              </w:rPr>
+              <w:t>Buu</w:t>
+            </w:r>
+            <w:proofErr w:type="spellEnd"/>
           </w:p>
         </w:tc>
       </w:tr>
